--- a/Documentação/PropostaSIColetaLixo.docx
+++ b/Documentação/PropostaSIColetaLixo.docx
@@ -4,32 +4,31 @@
   <w:body>
     <w:p>
       <w:r>
-        <w:t>Consid</w:t>
+        <w:t>2)</w:t>
+      </w:r>
+      <w:r>
+        <w:t>Considerando a necessidade do cliente, o precisa de um recurso que ele possa implementar rapidamente, o modelo que mais encaixa é o de prototipação evolucionaria, com uma entrega rápida de um protótipo, o cliente poderá implementar em um curto espaço de tempo um recurso na empresa, a ideia deste modelo é criar um protótipo e o projeto evoluir a partir do mesmo, podendo ser descartado, revisado ou aproveitado até a construção definitiva, possibilitando uma revisão e adaptação evolutiva, neste ciclo o desenvolvimento vai ocorrendo em ciclos e partes do produto podem ser desenvolvidas em separado e depois integradas, cobrindo outra necessidade do cliente, que precisa de diversos recursos na empresa.</w:t>
+      </w:r>
+    </w:p>
+    <w:p/>
+    <w:p>
+      <w:r>
+        <w:t>3)</w:t>
+      </w:r>
+      <w:r>
+        <w:t xml:space="preserve"> </w:t>
+      </w:r>
+      <w:r>
+        <w:t xml:space="preserve">O SCRUM se adaptaria ao projeto, é um processo ágil com transparência, todos tem conhecimento dos requisitos e os processos e do andamento do processo, </w:t>
       </w:r>
       <w:bookmarkStart w:id="0" w:name="_GoBack"/>
       <w:bookmarkEnd w:id="0"/>
       <w:r>
-        <w:t xml:space="preserve">erando a necessidade do cliente, o </w:t>
-      </w:r>
-      <w:r>
-        <w:t>precisa de</w:t>
-      </w:r>
-      <w:r>
-        <w:t xml:space="preserve"> um recurso que ele </w:t>
-      </w:r>
-      <w:r>
-        <w:t>possa implementar rapidamente</w:t>
-      </w:r>
-      <w:r>
-        <w:t xml:space="preserve">, o modelo que mais encaixa é o de prototipação evolucionaria, com uma entrega rápida de um protótipo, o cliente poderá implementar em um curto espaço de tempo um recurso na empresa, a ideia deste modelo é criar um protótipo e o projeto evoluir a partir do mesmo, podendo ser descartado, revisado ou aproveitado até a construção definitiva, possibilitando uma revisão e adaptação evolutiva, neste ciclo o desenvolvimento vai ocorrendo em ciclos e partes do produto podem ser desenvolvidas em separado e depois integradas, cobrindo outra necessidade do cliente, que </w:t>
-      </w:r>
-      <w:r>
-        <w:t>precisa</w:t>
-      </w:r>
-      <w:r>
-        <w:t xml:space="preserve"> de diversos recursos na empresa.</w:t>
+        <w:t>processo com constante inspeção, seja no sprint review ou nas reuniões diárias além de ser um processo extremamente adaptativo, utilizando este processo o cliente vai poder participar de perto do desenvolvimento, além de ter um rápido resultado, vai ajudar o cliente a decidir em qual ponto focar durante o desenvolvimento, já que ele tem a necessidade de muitos recursos.</w:t>
       </w:r>
     </w:p>
+    <w:p/>
+    <w:p/>
     <w:p/>
     <w:sectPr>
       <w:pgSz w:w="11906" w:h="16838"/>

--- a/Documentação/PropostaSIColetaLixo.docx
+++ b/Documentação/PropostaSIColetaLixo.docx
@@ -19,14 +19,74 @@
         <w:t xml:space="preserve"> </w:t>
       </w:r>
       <w:r>
-        <w:t xml:space="preserve">O SCRUM se adaptaria ao projeto, é um processo ágil com transparência, todos tem conhecimento dos requisitos e os processos e do andamento do processo, </w:t>
+        <w:t>O SCRUM se adaptaria ao projeto, é um processo ágil com transparência, todos tem conhecimento dos requisitos e os processos e do andamento do processo, processo com constante inspeção, seja no sprint review ou nas reuniões diárias além de ser um processo extremamente adaptativo, utilizando este processo o cliente vai poder participar de perto do desenvolvimento, além de ter um rápido resultado, vai ajudar o cliente a decidir em qual ponto focar durante o desenvolvimento, já que ele tem a necessidade de muitos recursos.</w:t>
+      </w:r>
+    </w:p>
+    <w:p/>
+    <w:p>
+      <w:r>
+        <w:t>4)Utilizando o SCRUM, a equipe de projeto seria dívida em:</w:t>
+      </w:r>
+    </w:p>
+    <w:p>
+      <w:proofErr w:type="gramStart"/>
+      <w:r>
+        <w:t>PO(</w:t>
+      </w:r>
+      <w:proofErr w:type="spellStart"/>
+      <w:proofErr w:type="gramEnd"/>
+      <w:r>
+        <w:t>Product</w:t>
+      </w:r>
+      <w:proofErr w:type="spellEnd"/>
+      <w:r>
+        <w:t xml:space="preserve"> </w:t>
+      </w:r>
+      <w:proofErr w:type="spellStart"/>
+      <w:r>
+        <w:t>Owner</w:t>
+      </w:r>
+      <w:proofErr w:type="spellEnd"/>
+      <w:r>
+        <w:t>): O Dono da empresa, O PO é o responsável por inspecionar o projeto, acompanhando as entregas participando das reuniões diárias, mostrar as necessidades e garantir o retorno do investimento.</w:t>
+      </w:r>
+    </w:p>
+    <w:p/>
+    <w:p>
+      <w:r>
+        <w:t>SM(</w:t>
+      </w:r>
+      <w:proofErr w:type="spellStart"/>
+      <w:r>
+        <w:t>ScrumMaster</w:t>
+      </w:r>
+      <w:proofErr w:type="spellEnd"/>
+      <w:r>
+        <w:t>): Eu mesmo, garantindo o uso do Scrum, protege o time das interferências externas além de ser responsável também por resolver eventuais problemas que podem surgir durante o projeto.</w:t>
+      </w:r>
+    </w:p>
+    <w:p>
+      <w:r>
+        <w:t xml:space="preserve">Time: Equipe de desenvolvedores, o time é auto gerenciado, uma equipe formada por múltiplas competências, a equipe de desenvolvedores é o time que de fato vai fazer o projeto acontecer, com o </w:t>
+      </w:r>
+      <w:r>
+        <w:t>auxílio</w:t>
       </w:r>
       <w:bookmarkStart w:id="0" w:name="_GoBack"/>
       <w:bookmarkEnd w:id="0"/>
       <w:r>
-        <w:t>processo com constante inspeção, seja no sprint review ou nas reuniões diárias além de ser um processo extremamente adaptativo, utilizando este processo o cliente vai poder participar de perto do desenvolvimento, além de ter um rápido resultado, vai ajudar o cliente a decidir em qual ponto focar durante o desenvolvimento, já que ele tem a necessidade de muitos recursos.</w:t>
+        <w:t xml:space="preserve"> do </w:t>
+      </w:r>
+      <w:proofErr w:type="spellStart"/>
+      <w:r>
+        <w:t>ScrumMaster</w:t>
+      </w:r>
+      <w:proofErr w:type="spellEnd"/>
+      <w:r>
+        <w:t xml:space="preserve"> e do PO durante as reuniões diárias. </w:t>
       </w:r>
     </w:p>
+    <w:p/>
     <w:p/>
     <w:p/>
     <w:p/>
